--- a/UsedShop.docx
+++ b/UsedShop.docx
@@ -148,76 +148,90 @@
         </w:rPr>
         <w:t>.</w:t>
       </w:r>
+    </w:p>
+    <w:p>
+      <w:pPr>
+        <w:rPr>
+          <w:sz w:val="24"/>
+          <w:szCs w:val="24"/>
+        </w:rPr>
+      </w:pPr>
+    </w:p>
+    <w:p>
+      <w:pPr>
+        <w:rPr>
+          <w:b/>
+          <w:sz w:val="32"/>
+          <w:szCs w:val="32"/>
+        </w:rPr>
+      </w:pPr>
+      <w:r>
+        <w:rPr>
+          <w:b/>
+          <w:sz w:val="32"/>
+          <w:szCs w:val="32"/>
+        </w:rPr>
+        <w:t>Opis Projektu</w:t>
+      </w:r>
+    </w:p>
+    <w:p>
+      <w:pPr>
+        <w:rPr>
+          <w:sz w:val="24"/>
+          <w:szCs w:val="24"/>
+        </w:rPr>
+      </w:pPr>
+      <w:r>
+        <w:rPr>
+          <w:sz w:val="24"/>
+          <w:szCs w:val="24"/>
+        </w:rPr>
+        <w:t xml:space="preserve">Aplikacja ma na celu sprzedaż sprzętu firmowego który pozostał po pracownikach. Co jakiś czas następuje rotacja tego sprzętu, wymiana na nowy. Są to komputery stacjonarne, laptopy, monitory, urządzenia sieciowe. Niestety ze względu na to że tego sprzętu nikt już nie użyje, firma chce sprzedać go i pozbyć się ze stanu magazynowego. Użytkownik będzie mógł wejść na taki sklep i złożyć zamówienie </w:t>
+      </w:r>
+      <w:r>
+        <w:rPr>
+          <w:sz w:val="24"/>
+          <w:szCs w:val="24"/>
+        </w:rPr>
+        <w:t xml:space="preserve">na </w:t>
+      </w:r>
+      <w:r>
+        <w:rPr>
+          <w:sz w:val="24"/>
+          <w:szCs w:val="24"/>
+        </w:rPr>
+        <w:t>sprzęt</w:t>
+      </w:r>
+      <w:r>
+        <w:rPr>
+          <w:sz w:val="24"/>
+          <w:szCs w:val="24"/>
+        </w:rPr>
+        <w:t xml:space="preserve"> czy podzespoły. </w:t>
+      </w:r>
+      <w:r>
+        <w:rPr>
+          <w:sz w:val="24"/>
+          <w:szCs w:val="24"/>
+        </w:rPr>
+        <w:t>Dużo firm ma z tym problem, taki sklep pomoże im go rozwiązać</w:t>
+      </w:r>
+      <w:r>
+        <w:rPr>
+          <w:sz w:val="24"/>
+          <w:szCs w:val="24"/>
+        </w:rPr>
+        <w:t>. To sprawia, że aplikacja będzie unikalna. Nie ma aktualnie sklepu który sprzedaje używany sprzęt z możliwością ich konfigurowania</w:t>
+      </w:r>
+      <w:r>
+        <w:rPr>
+          <w:sz w:val="24"/>
+          <w:szCs w:val="24"/>
+        </w:rPr>
+        <w:t>.</w:t>
+      </w:r>
       <w:bookmarkStart w:id="0" w:name="_GoBack"/>
       <w:bookmarkEnd w:id="0"/>
-    </w:p>
-    <w:p>
-      <w:pPr>
-        <w:rPr>
-          <w:sz w:val="24"/>
-          <w:szCs w:val="24"/>
-        </w:rPr>
-      </w:pPr>
-    </w:p>
-    <w:p>
-      <w:pPr>
-        <w:rPr>
-          <w:b/>
-          <w:sz w:val="32"/>
-          <w:szCs w:val="32"/>
-        </w:rPr>
-      </w:pPr>
-      <w:r>
-        <w:rPr>
-          <w:b/>
-          <w:sz w:val="32"/>
-          <w:szCs w:val="32"/>
-        </w:rPr>
-        <w:t>Opis Projektu</w:t>
-      </w:r>
-    </w:p>
-    <w:p>
-      <w:pPr>
-        <w:rPr>
-          <w:sz w:val="24"/>
-          <w:szCs w:val="24"/>
-        </w:rPr>
-      </w:pPr>
-      <w:r>
-        <w:rPr>
-          <w:sz w:val="24"/>
-          <w:szCs w:val="24"/>
-        </w:rPr>
-        <w:t>Aplikacja ma na celu sprzedaż sprzętu firmowego który pozostał po pracownikach. Co jakiś czas następuje rotacja tego sprzętu, wymiana na nowy. Są to komputery stacjonarne, laptopy, monitory, urządzenia sieciowe. Niestety ze względu na to że tego sprzętu nikt już nie użyje, firma chce sprzedać go i pozbyć się ze stanu magazynowego. Użytkownik będzie mógł wejść na taki sklep i złożyć zamówienie na odpowiednie podzespoły lub kupić sprzęt w całości.</w:t>
-      </w:r>
-      <w:r>
-        <w:rPr>
-          <w:sz w:val="24"/>
-          <w:szCs w:val="24"/>
-        </w:rPr>
-        <w:t xml:space="preserve"> Dużo firm ma z tym problem, taki sklep pomoże im go rozwiązać</w:t>
-      </w:r>
-      <w:r>
-        <w:rPr>
-          <w:sz w:val="24"/>
-          <w:szCs w:val="24"/>
-        </w:rPr>
-        <w:t>. To sprawia, że aplikacja będzie unikalna. Nie ma aktualnie sklepu który sprzedaje używany sprzęt z możliwością ich konfigurowania</w:t>
-      </w:r>
-      <w:r>
-        <w:rPr>
-          <w:sz w:val="24"/>
-          <w:szCs w:val="24"/>
-        </w:rPr>
-        <w:t xml:space="preserve"> według własnych potrzeb</w:t>
-      </w:r>
-      <w:r>
-        <w:rPr>
-          <w:sz w:val="24"/>
-          <w:szCs w:val="24"/>
-        </w:rPr>
-        <w:t>.</w:t>
-      </w:r>
     </w:p>
     <w:p/>
     <w:p/>
@@ -1772,6 +1786,7 @@
     <w:lsdException w:name="HTML Sample" w:semiHidden="1" w:unhideWhenUsed="1"/>
     <w:lsdException w:name="HTML Typewriter" w:semiHidden="1" w:unhideWhenUsed="1"/>
     <w:lsdException w:name="HTML Variable" w:semiHidden="1" w:unhideWhenUsed="1"/>
+    <w:lsdException w:name="Normal Table" w:semiHidden="1" w:unhideWhenUsed="1"/>
     <w:lsdException w:name="annotation subject" w:semiHidden="1" w:unhideWhenUsed="1"/>
     <w:lsdException w:name="No List" w:semiHidden="1" w:unhideWhenUsed="1"/>
     <w:lsdException w:name="Outline List 1" w:semiHidden="1" w:unhideWhenUsed="1"/>
@@ -1817,9 +1832,11 @@
     <w:lsdException w:name="Table Subtle 1" w:semiHidden="1" w:unhideWhenUsed="1"/>
     <w:lsdException w:name="Table Subtle 2" w:semiHidden="1" w:unhideWhenUsed="1"/>
     <w:lsdException w:name="Table Web 1" w:semiHidden="1" w:unhideWhenUsed="1"/>
+    <w:lsdException w:name="Table Web 2" w:semiHidden="1" w:unhideWhenUsed="1"/>
     <w:lsdException w:name="Table Web 3" w:semiHidden="1" w:unhideWhenUsed="1"/>
     <w:lsdException w:name="Balloon Text" w:semiHidden="1" w:unhideWhenUsed="1"/>
     <w:lsdException w:name="Table Grid" w:uiPriority="39"/>
+    <w:lsdException w:name="Table Theme" w:semiHidden="1" w:unhideWhenUsed="1"/>
     <w:lsdException w:name="Placeholder Text" w:semiHidden="1"/>
     <w:lsdException w:name="No Spacing" w:uiPriority="1" w:qFormat="1"/>
     <w:lsdException w:name="Light Shading" w:uiPriority="60"/>
@@ -2387,7 +2404,7 @@
 </file>
 
 <file path=customXml/itemProps1.xml><?xml version="1.0" encoding="utf-8"?>
-<ds:datastoreItem xmlns:ds="http://schemas.openxmlformats.org/officeDocument/2006/customXml" ds:itemID="{113C6C3F-9CAB-402E-AAF0-0FB9BE278851}">
+<ds:datastoreItem xmlns:ds="http://schemas.openxmlformats.org/officeDocument/2006/customXml" ds:itemID="{F3A7B54C-C903-48B6-B725-4FEA122EF9B6}">
   <ds:schemaRefs>
     <ds:schemaRef ds:uri="http://schemas.openxmlformats.org/officeDocument/2006/bibliography"/>
   </ds:schemaRefs>
